--- a/06.3 PB-JS-Nested-Loops-Exercise/06.3 PB-JS-Nested-Loops-Exercise.docx
+++ b/06.3 PB-JS-Nested-Loops-Exercise/06.3 PB-JS-Nested-Loops-Exercise.docx
@@ -1,10 +1,10 @@
 
 <file path=word/document.xml><?xml version="1.0" encoding="utf-8"?>
-<w:document xmlns:wpc="http://schemas.microsoft.com/office/word/2010/wordprocessingCanvas" xmlns:cx="http://schemas.microsoft.com/office/drawing/2014/chartex" xmlns:cx1="http://schemas.microsoft.com/office/drawing/2015/9/8/chartex" xmlns:cx2="http://schemas.microsoft.com/office/drawing/2015/10/21/chartex" xmlns:cx3="http://schemas.microsoft.com/office/drawing/2016/5/9/chartex" xmlns:cx4="http://schemas.microsoft.com/office/drawing/2016/5/10/chartex" xmlns:cx5="http://schemas.microsoft.com/office/drawing/2016/5/11/chartex" xmlns:cx6="http://schemas.microsoft.com/office/drawing/2016/5/12/chartex" xmlns:cx7="http://schemas.microsoft.com/office/drawing/2016/5/13/chartex" xmlns:cx8="http://schemas.microsoft.com/office/drawing/2016/5/14/chartex" xmlns:mc="http://schemas.openxmlformats.org/markup-compatibility/2006" xmlns:aink="http://schemas.microsoft.com/office/drawing/2016/ink" xmlns:am3d="http://schemas.microsoft.com/office/drawing/2017/model3d" xmlns:o="urn:schemas-microsoft-com:office:office" xmlns:r="http://schemas.openxmlformats.org/officeDocument/2006/relationships" xmlns:m="http://schemas.openxmlformats.org/officeDocument/2006/math" xmlns:v="urn:schemas-microsoft-com:vml" xmlns:wp14="http://schemas.microsoft.com/office/word/2010/wordprocessingDrawing" xmlns:wp="http://schemas.openxmlformats.org/drawingml/2006/wordprocessingDrawing" xmlns:w10="urn:schemas-microsoft-com:office:word" xmlns:w="http://schemas.openxmlformats.org/wordprocessingml/2006/main" xmlns:w14="http://schemas.microsoft.com/office/word/2010/wordml" xmlns:w15="http://schemas.microsoft.com/office/word/2012/wordml" xmlns:w16cex="http://schemas.microsoft.com/office/word/2018/wordml/cex" xmlns:w16cid="http://schemas.microsoft.com/office/word/2016/wordml/cid" xmlns:w16="http://schemas.microsoft.com/office/word/2018/wordml" xmlns:w16se="http://schemas.microsoft.com/office/word/2015/wordml/symex" xmlns:wpg="http://schemas.microsoft.com/office/word/2010/wordprocessingGroup" xmlns:wpi="http://schemas.microsoft.com/office/word/2010/wordprocessingInk" xmlns:wne="http://schemas.microsoft.com/office/word/2006/wordml" xmlns:wps="http://schemas.microsoft.com/office/word/2010/wordprocessingShape" mc:Ignorable="w14 w15 w16se w16cid w16 w16cex wp14">
+<w:document xmlns:wpc="http://schemas.microsoft.com/office/word/2010/wordprocessingCanvas" xmlns:cx="http://schemas.microsoft.com/office/drawing/2014/chartex" xmlns:cx1="http://schemas.microsoft.com/office/drawing/2015/9/8/chartex" xmlns:cx2="http://schemas.microsoft.com/office/drawing/2015/10/21/chartex" xmlns:cx3="http://schemas.microsoft.com/office/drawing/2016/5/9/chartex" xmlns:cx4="http://schemas.microsoft.com/office/drawing/2016/5/10/chartex" xmlns:cx5="http://schemas.microsoft.com/office/drawing/2016/5/11/chartex" xmlns:cx6="http://schemas.microsoft.com/office/drawing/2016/5/12/chartex" xmlns:cx7="http://schemas.microsoft.com/office/drawing/2016/5/13/chartex" xmlns:cx8="http://schemas.microsoft.com/office/drawing/2016/5/14/chartex" xmlns:mc="http://schemas.openxmlformats.org/markup-compatibility/2006" xmlns:aink="http://schemas.microsoft.com/office/drawing/2016/ink" xmlns:am3d="http://schemas.microsoft.com/office/drawing/2017/model3d" xmlns:o="urn:schemas-microsoft-com:office:office" xmlns:r="http://schemas.openxmlformats.org/officeDocument/2006/relationships" xmlns:m="http://schemas.openxmlformats.org/officeDocument/2006/math" xmlns:v="urn:schemas-microsoft-com:vml" xmlns:wp14="http://schemas.microsoft.com/office/word/2010/wordprocessingDrawing" xmlns:wp="http://schemas.openxmlformats.org/drawingml/2006/wordprocessingDrawing" xmlns:w10="urn:schemas-microsoft-com:office:word" xmlns:w="http://schemas.openxmlformats.org/wordprocessingml/2006/main" xmlns:w14="http://schemas.microsoft.com/office/word/2010/wordml" xmlns:w15="http://schemas.microsoft.com/office/word/2012/wordml" xmlns:w16cex="http://schemas.microsoft.com/office/word/2018/wordml/cex" xmlns:w16cid="http://schemas.microsoft.com/office/word/2016/wordml/cid" xmlns:w16="http://schemas.microsoft.com/office/word/2018/wordml" xmlns:w16sdtdh="http://schemas.microsoft.com/office/word/2020/wordml/sdtdatahash" xmlns:w16se="http://schemas.microsoft.com/office/word/2015/wordml/symex" xmlns:wpg="http://schemas.microsoft.com/office/word/2010/wordprocessingGroup" xmlns:wpi="http://schemas.microsoft.com/office/word/2010/wordprocessingInk" xmlns:wne="http://schemas.microsoft.com/office/word/2006/wordml" xmlns:wps="http://schemas.microsoft.com/office/word/2010/wordprocessingShape" mc:Ignorable="w14 w15 w16se w16cid w16 w16cex w16sdtdh wp14">
   <w:body>
     <w:p>
       <w:pPr>
-        <w:pStyle w:val="Heading1"/>
+        <w:pStyle w:val="1"/>
         <w:jc w:val="center"/>
         <w:rPr>
           <w:lang w:val="bg-BG"/>
@@ -46,28 +46,28 @@
       <w:hyperlink r:id="rId8" w:history="1">
         <w:r>
           <w:rPr>
-            <w:rStyle w:val="Hyperlink"/>
+            <w:rStyle w:val="a9"/>
             <w:lang w:val="ru-RU"/>
           </w:rPr>
           <w:t>"</w:t>
         </w:r>
         <w:r>
           <w:rPr>
-            <w:rStyle w:val="Hyperlink"/>
+            <w:rStyle w:val="a9"/>
             <w:lang w:val="bg-BG"/>
           </w:rPr>
           <w:t>Основи на програмирането</w:t>
         </w:r>
         <w:r>
           <w:rPr>
-            <w:rStyle w:val="Hyperlink"/>
+            <w:rStyle w:val="a9"/>
             <w:lang w:val="ru-RU"/>
           </w:rPr>
           <w:t xml:space="preserve">" @ </w:t>
         </w:r>
         <w:r>
           <w:rPr>
-            <w:rStyle w:val="Hyperlink"/>
+            <w:rStyle w:val="a9"/>
             <w:noProof/>
             <w:lang w:val="bg-BG"/>
           </w:rPr>
@@ -138,85 +138,89 @@
       <w:hyperlink r:id="rId9" w:history="1">
         <w:r>
           <w:rPr>
-            <w:rStyle w:val="Hyperlink"/>
+            <w:rStyle w:val="a9"/>
           </w:rPr>
           <w:t>https</w:t>
         </w:r>
         <w:r>
           <w:rPr>
-            <w:rStyle w:val="Hyperlink"/>
+            <w:rStyle w:val="a9"/>
             <w:lang w:val="ru-RU"/>
           </w:rPr>
           <w:t>://</w:t>
         </w:r>
         <w:r>
           <w:rPr>
-            <w:rStyle w:val="Hyperlink"/>
+            <w:rStyle w:val="a9"/>
           </w:rPr>
           <w:t>judge</w:t>
         </w:r>
         <w:r>
           <w:rPr>
-            <w:rStyle w:val="Hyperlink"/>
+            <w:rStyle w:val="a9"/>
             <w:lang w:val="ru-RU"/>
           </w:rPr>
           <w:t>.</w:t>
         </w:r>
+        <w:proofErr w:type="spellStart"/>
         <w:r>
           <w:rPr>
-            <w:rStyle w:val="Hyperlink"/>
+            <w:rStyle w:val="a9"/>
           </w:rPr>
           <w:t>softuni</w:t>
         </w:r>
+        <w:proofErr w:type="spellEnd"/>
         <w:r>
           <w:rPr>
-            <w:rStyle w:val="Hyperlink"/>
+            <w:rStyle w:val="a9"/>
             <w:lang w:val="ru-RU"/>
           </w:rPr>
           <w:t>.</w:t>
         </w:r>
+        <w:proofErr w:type="spellStart"/>
         <w:r>
           <w:rPr>
-            <w:rStyle w:val="Hyperlink"/>
+            <w:rStyle w:val="a9"/>
           </w:rPr>
           <w:t>bg</w:t>
         </w:r>
+        <w:proofErr w:type="spellEnd"/>
         <w:r>
           <w:rPr>
-            <w:rStyle w:val="Hyperlink"/>
+            <w:rStyle w:val="a9"/>
             <w:lang w:val="ru-RU"/>
           </w:rPr>
           <w:t>/</w:t>
         </w:r>
         <w:r>
           <w:rPr>
-            <w:rStyle w:val="Hyperlink"/>
+            <w:rStyle w:val="a9"/>
           </w:rPr>
           <w:t>Contests</w:t>
         </w:r>
         <w:r>
           <w:rPr>
-            <w:rStyle w:val="Hyperlink"/>
+            <w:rStyle w:val="a9"/>
             <w:lang w:val="ru-RU"/>
           </w:rPr>
           <w:t>/</w:t>
         </w:r>
         <w:r>
           <w:rPr>
-            <w:rStyle w:val="Hyperlink"/>
+            <w:rStyle w:val="a9"/>
           </w:rPr>
           <w:t>Index</w:t>
         </w:r>
         <w:r>
           <w:rPr>
-            <w:rStyle w:val="Hyperlink"/>
+            <w:rStyle w:val="a9"/>
             <w:lang w:val="ru-RU"/>
           </w:rPr>
           <w:t>/</w:t>
         </w:r>
         <w:r>
           <w:rPr>
-            <w:rStyle w:val="Hyperlink"/>
+            <w:rStyle w:val="a9"/>
             <w:lang w:val="bg-BG"/>
           </w:rPr>
           <w:t>2410#0</w:t>
@@ -225,7 +229,7 @@
     </w:p>
     <w:p>
       <w:pPr>
-        <w:pStyle w:val="Heading2"/>
+        <w:pStyle w:val="2"/>
         <w:numPr>
           <w:ilvl w:val="0"/>
           <w:numId w:val="40"/>
@@ -332,7 +336,7 @@
     </w:p>
     <w:tbl>
       <w:tblPr>
-        <w:tblStyle w:val="TableGrid"/>
+        <w:tblStyle w:val="af"/>
         <w:tblW w:w="8709" w:type="dxa"/>
         <w:tblInd w:w="23" w:type="dxa"/>
         <w:tblLayout w:type="fixed"/>
@@ -944,7 +948,7 @@
     </w:tbl>
     <w:p>
       <w:pPr>
-        <w:pStyle w:val="Heading3"/>
+        <w:pStyle w:val="3"/>
       </w:pPr>
       <w:r>
         <w:rPr>
@@ -955,7 +959,7 @@
     </w:p>
     <w:p>
       <w:pPr>
-        <w:pStyle w:val="ListParagraph"/>
+        <w:pStyle w:val="ac"/>
         <w:numPr>
           <w:ilvl w:val="0"/>
           <w:numId w:val="45"/>
@@ -1084,7 +1088,7 @@
     </w:p>
     <w:p>
       <w:pPr>
-        <w:pStyle w:val="ListParagraph"/>
+        <w:pStyle w:val="ac"/>
         <w:spacing w:before="120"/>
         <w:rPr>
           <w:lang w:val="bg-BG"/>
@@ -1163,7 +1167,7 @@
     </w:p>
     <w:p>
       <w:pPr>
-        <w:pStyle w:val="ListParagraph"/>
+        <w:pStyle w:val="ac"/>
         <w:numPr>
           <w:ilvl w:val="0"/>
           <w:numId w:val="45"/>
@@ -1416,7 +1420,7 @@
     </w:p>
     <w:p>
       <w:pPr>
-        <w:pStyle w:val="ListParagraph"/>
+        <w:pStyle w:val="ac"/>
         <w:spacing w:before="120"/>
         <w:rPr>
           <w:rStyle w:val="CodeChar"/>
@@ -1500,7 +1504,7 @@
     </w:p>
     <w:p>
       <w:pPr>
-        <w:pStyle w:val="ListParagraph"/>
+        <w:pStyle w:val="ac"/>
         <w:numPr>
           <w:ilvl w:val="0"/>
           <w:numId w:val="45"/>
@@ -1710,7 +1714,7 @@
     </w:p>
     <w:p>
       <w:pPr>
-        <w:pStyle w:val="ListParagraph"/>
+        <w:pStyle w:val="ac"/>
         <w:spacing w:before="120"/>
         <w:rPr>
           <w:rStyle w:val="CodeChar"/>
@@ -1928,7 +1932,29 @@
           <w:noProof w:val="0"/>
           <w:lang w:val="bg-BG"/>
         </w:rPr>
-        <w:t xml:space="preserve">Ако сте излезнали от цикъла няма да се стигне до добавяне на число към </w:t>
+        <w:t xml:space="preserve">Ако сте </w:t>
+      </w:r>
+      <w:proofErr w:type="spellStart"/>
+      <w:r>
+        <w:rPr>
+          <w:rStyle w:val="CodeChar"/>
+          <w:rFonts w:asciiTheme="minorHAnsi" w:hAnsiTheme="minorHAnsi"/>
+          <w:b w:val="0"/>
+          <w:noProof w:val="0"/>
+          <w:lang w:val="bg-BG"/>
+        </w:rPr>
+        <w:t>излезнали</w:t>
+      </w:r>
+      <w:proofErr w:type="spellEnd"/>
+      <w:r>
+        <w:rPr>
+          <w:rStyle w:val="CodeChar"/>
+          <w:rFonts w:asciiTheme="minorHAnsi" w:hAnsiTheme="minorHAnsi"/>
+          <w:b w:val="0"/>
+          <w:noProof w:val="0"/>
+          <w:lang w:val="bg-BG"/>
+        </w:rPr>
+        <w:t xml:space="preserve"> от цикъла няма да се стигне до добавяне на число към </w:t>
       </w:r>
       <w:r>
         <w:rPr>
@@ -1950,7 +1976,7 @@
     </w:p>
     <w:p>
       <w:pPr>
-        <w:pStyle w:val="ListParagraph"/>
+        <w:pStyle w:val="ac"/>
         <w:spacing w:before="120"/>
         <w:rPr>
           <w:rStyle w:val="CodeChar"/>
@@ -2033,7 +2059,7 @@
     </w:p>
     <w:p>
       <w:pPr>
-        <w:pStyle w:val="ListParagraph"/>
+        <w:pStyle w:val="ac"/>
         <w:numPr>
           <w:ilvl w:val="0"/>
           <w:numId w:val="45"/>
@@ -2172,7 +2198,7 @@
     </w:p>
     <w:p>
       <w:pPr>
-        <w:pStyle w:val="ListParagraph"/>
+        <w:pStyle w:val="ac"/>
         <w:spacing w:before="120"/>
         <w:rPr>
           <w:lang w:val="bg-BG"/>
@@ -2257,7 +2283,7 @@
     </w:p>
     <w:p>
       <w:pPr>
-        <w:pStyle w:val="Heading2"/>
+        <w:pStyle w:val="2"/>
         <w:numPr>
           <w:ilvl w:val="0"/>
           <w:numId w:val="40"/>
@@ -2475,7 +2501,7 @@
     </w:p>
     <w:p>
       <w:pPr>
-        <w:pStyle w:val="ListParagraph"/>
+        <w:pStyle w:val="ac"/>
         <w:numPr>
           <w:ilvl w:val="0"/>
           <w:numId w:val="44"/>
@@ -2565,7 +2591,7 @@
     </w:p>
     <w:p>
       <w:pPr>
-        <w:pStyle w:val="Heading3"/>
+        <w:pStyle w:val="3"/>
         <w:tabs>
           <w:tab w:val="left" w:pos="3900"/>
         </w:tabs>
@@ -2590,7 +2616,7 @@
     </w:p>
     <w:tbl>
       <w:tblPr>
-        <w:tblStyle w:val="TableGrid"/>
+        <w:tblStyle w:val="af"/>
         <w:tblW w:w="10433" w:type="dxa"/>
         <w:jc w:val="center"/>
         <w:tblCellMar>
@@ -3872,7 +3898,7 @@
     </w:tbl>
     <w:p>
       <w:pPr>
-        <w:pStyle w:val="Heading3"/>
+        <w:pStyle w:val="3"/>
         <w:rPr>
           <w:lang w:val="bg-BG"/>
         </w:rPr>
@@ -3886,7 +3912,7 @@
     </w:p>
     <w:p>
       <w:pPr>
-        <w:pStyle w:val="ListParagraph"/>
+        <w:pStyle w:val="ac"/>
         <w:numPr>
           <w:ilvl w:val="0"/>
           <w:numId w:val="46"/>
@@ -3963,11 +3989,19 @@
         </w:rPr>
         <w:t xml:space="preserve">. </w:t>
       </w:r>
-      <w:r>
-        <w:rPr>
-          <w:lang w:val="bg-BG"/>
-        </w:rPr>
-        <w:t xml:space="preserve">Итерирайте до достигане на </w:t>
+      <w:proofErr w:type="spellStart"/>
+      <w:r>
+        <w:rPr>
+          <w:lang w:val="bg-BG"/>
+        </w:rPr>
+        <w:t>Итерирайте</w:t>
+      </w:r>
+      <w:proofErr w:type="spellEnd"/>
+      <w:r>
+        <w:rPr>
+          <w:lang w:val="bg-BG"/>
+        </w:rPr>
+        <w:t xml:space="preserve"> до достигане на </w:t>
       </w:r>
       <w:r>
         <w:rPr>
@@ -4024,7 +4058,7 @@
     </w:p>
     <w:p>
       <w:pPr>
-        <w:pStyle w:val="ListParagraph"/>
+        <w:pStyle w:val="ac"/>
         <w:rPr>
           <w:lang w:val="bg-BG"/>
         </w:rPr>
@@ -4103,7 +4137,7 @@
     </w:p>
     <w:p>
       <w:pPr>
-        <w:pStyle w:val="ListParagraph"/>
+        <w:pStyle w:val="ac"/>
         <w:numPr>
           <w:ilvl w:val="0"/>
           <w:numId w:val="46"/>
@@ -4148,7 +4182,7 @@
     </w:p>
     <w:p>
       <w:pPr>
-        <w:pStyle w:val="ListParagraph"/>
+        <w:pStyle w:val="ac"/>
         <w:rPr>
           <w:lang w:val="bg-BG"/>
         </w:rPr>
@@ -4227,7 +4261,7 @@
     </w:p>
     <w:p>
       <w:pPr>
-        <w:pStyle w:val="ListParagraph"/>
+        <w:pStyle w:val="ac"/>
         <w:numPr>
           <w:ilvl w:val="0"/>
           <w:numId w:val="46"/>
@@ -4317,11 +4351,19 @@
         </w:rPr>
         <w:t xml:space="preserve">. </w:t>
       </w:r>
-      <w:r>
-        <w:rPr>
-          <w:lang w:val="bg-BG"/>
-        </w:rPr>
-        <w:t xml:space="preserve">Итерирайте до достигане на </w:t>
+      <w:proofErr w:type="spellStart"/>
+      <w:r>
+        <w:rPr>
+          <w:lang w:val="bg-BG"/>
+        </w:rPr>
+        <w:t>Итерирайте</w:t>
+      </w:r>
+      <w:proofErr w:type="spellEnd"/>
+      <w:r>
+        <w:rPr>
+          <w:lang w:val="bg-BG"/>
+        </w:rPr>
+        <w:t xml:space="preserve"> до достигане на </w:t>
       </w:r>
       <w:r>
         <w:rPr>
@@ -4378,7 +4420,7 @@
     </w:p>
     <w:p>
       <w:pPr>
-        <w:pStyle w:val="ListParagraph"/>
+        <w:pStyle w:val="ac"/>
         <w:rPr>
           <w:lang w:val="bg-BG"/>
         </w:rPr>
@@ -4456,7 +4498,7 @@
     </w:p>
     <w:p>
       <w:pPr>
-        <w:pStyle w:val="ListParagraph"/>
+        <w:pStyle w:val="ac"/>
         <w:rPr>
           <w:lang w:val="bg-BG"/>
         </w:rPr>
@@ -4464,7 +4506,7 @@
     </w:p>
     <w:p>
       <w:pPr>
-        <w:pStyle w:val="ListParagraph"/>
+        <w:pStyle w:val="ac"/>
         <w:numPr>
           <w:ilvl w:val="0"/>
           <w:numId w:val="46"/>
@@ -4498,7 +4540,7 @@
     </w:p>
     <w:p>
       <w:pPr>
-        <w:pStyle w:val="ListParagraph"/>
+        <w:pStyle w:val="ac"/>
         <w:rPr>
           <w:lang w:val="bg-BG"/>
         </w:rPr>
@@ -4576,7 +4618,7 @@
     </w:p>
     <w:p>
       <w:pPr>
-        <w:pStyle w:val="ListParagraph"/>
+        <w:pStyle w:val="ac"/>
         <w:numPr>
           <w:ilvl w:val="0"/>
           <w:numId w:val="46"/>
@@ -4728,7 +4770,7 @@
     </w:p>
     <w:p>
       <w:pPr>
-        <w:pStyle w:val="ListParagraph"/>
+        <w:pStyle w:val="ac"/>
         <w:rPr>
           <w:lang w:val="bg-BG"/>
         </w:rPr>
@@ -4807,7 +4849,7 @@
     </w:p>
     <w:p>
       <w:pPr>
-        <w:pStyle w:val="ListParagraph"/>
+        <w:pStyle w:val="ac"/>
         <w:numPr>
           <w:ilvl w:val="0"/>
           <w:numId w:val="46"/>
@@ -4890,7 +4932,7 @@
     </w:p>
     <w:p>
       <w:pPr>
-        <w:pStyle w:val="ListParagraph"/>
+        <w:pStyle w:val="ac"/>
         <w:rPr>
           <w:lang w:val="bg-BG"/>
         </w:rPr>
@@ -4968,7 +5010,7 @@
     </w:p>
     <w:p>
       <w:pPr>
-        <w:pStyle w:val="Heading2"/>
+        <w:pStyle w:val="2"/>
         <w:numPr>
           <w:ilvl w:val="0"/>
           <w:numId w:val="40"/>
@@ -5397,7 +5439,7 @@
     </w:p>
     <w:p>
       <w:pPr>
-        <w:pStyle w:val="Heading3"/>
+        <w:pStyle w:val="3"/>
         <w:tabs>
           <w:tab w:val="left" w:pos="3900"/>
         </w:tabs>
@@ -5422,7 +5464,7 @@
     </w:p>
     <w:tbl>
       <w:tblPr>
-        <w:tblStyle w:val="TableGrid"/>
+        <w:tblStyle w:val="af"/>
         <w:tblW w:w="10433" w:type="dxa"/>
         <w:jc w:val="center"/>
         <w:tblCellMar>
@@ -6823,7 +6865,7 @@
     </w:tbl>
     <w:p>
       <w:pPr>
-        <w:pStyle w:val="Heading2"/>
+        <w:pStyle w:val="2"/>
         <w:numPr>
           <w:ilvl w:val="0"/>
           <w:numId w:val="40"/>
@@ -7440,7 +7482,7 @@
     </w:p>
     <w:p>
       <w:pPr>
-        <w:pStyle w:val="Heading3"/>
+        <w:pStyle w:val="3"/>
         <w:rPr>
           <w:lang w:val="bg-BG"/>
         </w:rPr>
@@ -7455,7 +7497,7 @@
     </w:p>
     <w:tbl>
       <w:tblPr>
-        <w:tblStyle w:val="TableGrid"/>
+        <w:tblStyle w:val="af"/>
         <w:tblW w:w="10537" w:type="dxa"/>
         <w:jc w:val="center"/>
         <w:tblCellMar>
@@ -9162,7 +9204,7 @@
     </w:tbl>
     <w:p>
       <w:pPr>
-        <w:pStyle w:val="Heading1"/>
+        <w:pStyle w:val="1"/>
         <w:tabs>
           <w:tab w:val="left" w:pos="450"/>
           <w:tab w:val="left" w:pos="540"/>
@@ -9181,7 +9223,7 @@
     </w:p>
     <w:p>
       <w:pPr>
-        <w:pStyle w:val="Heading2"/>
+        <w:pStyle w:val="2"/>
         <w:numPr>
           <w:ilvl w:val="0"/>
           <w:numId w:val="40"/>
@@ -9356,19 +9398,28 @@
           <w:b/>
           <w:lang w:val="ru-RU"/>
         </w:rPr>
-        <w:t>“специалн</w:t>
-      </w:r>
-      <w:r>
-        <w:rPr>
-          <w:b/>
-        </w:rPr>
-        <w:t>o</w:t>
-      </w:r>
+        <w:t>“</w:t>
+      </w:r>
+      <w:proofErr w:type="spellStart"/>
       <w:r>
         <w:rPr>
           <w:b/>
           <w:lang w:val="ru-RU"/>
         </w:rPr>
+        <w:t>специалн</w:t>
+      </w:r>
+      <w:proofErr w:type="spellEnd"/>
+      <w:r>
+        <w:rPr>
+          <w:b/>
+        </w:rPr>
+        <w:t>o</w:t>
+      </w:r>
+      <w:r>
+        <w:rPr>
+          <w:b/>
+          <w:lang w:val="ru-RU"/>
+        </w:rPr>
         <w:t>”</w:t>
       </w:r>
       <w:r>
@@ -9419,7 +9470,7 @@
     </w:p>
     <w:p>
       <w:pPr>
-        <w:pStyle w:val="ListParagraph"/>
+        <w:pStyle w:val="ac"/>
         <w:numPr>
           <w:ilvl w:val="0"/>
           <w:numId w:val="43"/>
@@ -9537,7 +9588,7 @@
     </w:p>
     <w:p>
       <w:pPr>
-        <w:pStyle w:val="ListParagraph"/>
+        <w:pStyle w:val="ac"/>
         <w:numPr>
           <w:ilvl w:val="0"/>
           <w:numId w:val="43"/>
@@ -9573,7 +9624,7 @@
     </w:p>
     <w:p>
       <w:pPr>
-        <w:pStyle w:val="ListParagraph"/>
+        <w:pStyle w:val="ac"/>
         <w:numPr>
           <w:ilvl w:val="0"/>
           <w:numId w:val="43"/>
@@ -9609,7 +9660,7 @@
     </w:p>
     <w:p>
       <w:pPr>
-        <w:pStyle w:val="ListParagraph"/>
+        <w:pStyle w:val="ac"/>
         <w:numPr>
           <w:ilvl w:val="0"/>
           <w:numId w:val="43"/>
@@ -9645,7 +9696,7 @@
     </w:p>
     <w:p>
       <w:pPr>
-        <w:pStyle w:val="ListParagraph"/>
+        <w:pStyle w:val="ac"/>
         <w:numPr>
           <w:ilvl w:val="0"/>
           <w:numId w:val="43"/>
@@ -9682,7 +9733,7 @@
     </w:p>
     <w:p>
       <w:pPr>
-        <w:pStyle w:val="Heading3"/>
+        <w:pStyle w:val="3"/>
         <w:rPr>
           <w:lang w:val="bg-BG"/>
         </w:rPr>
@@ -9774,7 +9825,7 @@
     </w:p>
     <w:p>
       <w:pPr>
-        <w:pStyle w:val="Heading3"/>
+        <w:pStyle w:val="3"/>
         <w:rPr>
           <w:lang w:val="bg-BG"/>
         </w:rPr>
@@ -9856,7 +9907,7 @@
     </w:p>
     <w:p>
       <w:pPr>
-        <w:pStyle w:val="Heading3"/>
+        <w:pStyle w:val="3"/>
         <w:rPr>
           <w:lang w:val="bg-BG"/>
         </w:rPr>
@@ -9870,7 +9921,7 @@
     </w:p>
     <w:tbl>
       <w:tblPr>
-        <w:tblStyle w:val="TableGrid"/>
+        <w:tblStyle w:val="af"/>
         <w:tblW w:w="10710" w:type="dxa"/>
         <w:tblLayout w:type="fixed"/>
         <w:tblCellMar>
@@ -10496,7 +10547,7 @@
 </file>
 
 <file path=word/endnotes.xml><?xml version="1.0" encoding="utf-8"?>
-<w:endnotes xmlns:wpc="http://schemas.microsoft.com/office/word/2010/wordprocessingCanvas" xmlns:cx="http://schemas.microsoft.com/office/drawing/2014/chartex" xmlns:cx1="http://schemas.microsoft.com/office/drawing/2015/9/8/chartex" xmlns:cx2="http://schemas.microsoft.com/office/drawing/2015/10/21/chartex" xmlns:cx3="http://schemas.microsoft.com/office/drawing/2016/5/9/chartex" xmlns:cx4="http://schemas.microsoft.com/office/drawing/2016/5/10/chartex" xmlns:cx5="http://schemas.microsoft.com/office/drawing/2016/5/11/chartex" xmlns:cx6="http://schemas.microsoft.com/office/drawing/2016/5/12/chartex" xmlns:cx7="http://schemas.microsoft.com/office/drawing/2016/5/13/chartex" xmlns:cx8="http://schemas.microsoft.com/office/drawing/2016/5/14/chartex" xmlns:mc="http://schemas.openxmlformats.org/markup-compatibility/2006" xmlns:aink="http://schemas.microsoft.com/office/drawing/2016/ink" xmlns:am3d="http://schemas.microsoft.com/office/drawing/2017/model3d" xmlns:o="urn:schemas-microsoft-com:office:office" xmlns:r="http://schemas.openxmlformats.org/officeDocument/2006/relationships" xmlns:m="http://schemas.openxmlformats.org/officeDocument/2006/math" xmlns:v="urn:schemas-microsoft-com:vml" xmlns:wp14="http://schemas.microsoft.com/office/word/2010/wordprocessingDrawing" xmlns:wp="http://schemas.openxmlformats.org/drawingml/2006/wordprocessingDrawing" xmlns:w10="urn:schemas-microsoft-com:office:word" xmlns:w="http://schemas.openxmlformats.org/wordprocessingml/2006/main" xmlns:w14="http://schemas.microsoft.com/office/word/2010/wordml" xmlns:w15="http://schemas.microsoft.com/office/word/2012/wordml" xmlns:w16cex="http://schemas.microsoft.com/office/word/2018/wordml/cex" xmlns:w16cid="http://schemas.microsoft.com/office/word/2016/wordml/cid" xmlns:w16="http://schemas.microsoft.com/office/word/2018/wordml" xmlns:w16se="http://schemas.microsoft.com/office/word/2015/wordml/symex" xmlns:wpg="http://schemas.microsoft.com/office/word/2010/wordprocessingGroup" xmlns:wpi="http://schemas.microsoft.com/office/word/2010/wordprocessingInk" xmlns:wne="http://schemas.microsoft.com/office/word/2006/wordml" xmlns:wps="http://schemas.microsoft.com/office/word/2010/wordprocessingShape" mc:Ignorable="w14 w15 w16se w16cid w16 w16cex wp14">
+<w:endnotes xmlns:wpc="http://schemas.microsoft.com/office/word/2010/wordprocessingCanvas" xmlns:cx="http://schemas.microsoft.com/office/drawing/2014/chartex" xmlns:cx1="http://schemas.microsoft.com/office/drawing/2015/9/8/chartex" xmlns:cx2="http://schemas.microsoft.com/office/drawing/2015/10/21/chartex" xmlns:cx3="http://schemas.microsoft.com/office/drawing/2016/5/9/chartex" xmlns:cx4="http://schemas.microsoft.com/office/drawing/2016/5/10/chartex" xmlns:cx5="http://schemas.microsoft.com/office/drawing/2016/5/11/chartex" xmlns:cx6="http://schemas.microsoft.com/office/drawing/2016/5/12/chartex" xmlns:cx7="http://schemas.microsoft.com/office/drawing/2016/5/13/chartex" xmlns:cx8="http://schemas.microsoft.com/office/drawing/2016/5/14/chartex" xmlns:mc="http://schemas.openxmlformats.org/markup-compatibility/2006" xmlns:aink="http://schemas.microsoft.com/office/drawing/2016/ink" xmlns:am3d="http://schemas.microsoft.com/office/drawing/2017/model3d" xmlns:o="urn:schemas-microsoft-com:office:office" xmlns:r="http://schemas.openxmlformats.org/officeDocument/2006/relationships" xmlns:m="http://schemas.openxmlformats.org/officeDocument/2006/math" xmlns:v="urn:schemas-microsoft-com:vml" xmlns:wp14="http://schemas.microsoft.com/office/word/2010/wordprocessingDrawing" xmlns:wp="http://schemas.openxmlformats.org/drawingml/2006/wordprocessingDrawing" xmlns:w10="urn:schemas-microsoft-com:office:word" xmlns:w="http://schemas.openxmlformats.org/wordprocessingml/2006/main" xmlns:w14="http://schemas.microsoft.com/office/word/2010/wordml" xmlns:w15="http://schemas.microsoft.com/office/word/2012/wordml" xmlns:w16cex="http://schemas.microsoft.com/office/word/2018/wordml/cex" xmlns:w16cid="http://schemas.microsoft.com/office/word/2016/wordml/cid" xmlns:w16="http://schemas.microsoft.com/office/word/2018/wordml" xmlns:w16sdtdh="http://schemas.microsoft.com/office/word/2020/wordml/sdtdatahash" xmlns:w16se="http://schemas.microsoft.com/office/word/2015/wordml/symex" xmlns:wpg="http://schemas.microsoft.com/office/word/2010/wordprocessingGroup" xmlns:wpi="http://schemas.microsoft.com/office/word/2010/wordprocessingInk" xmlns:wne="http://schemas.microsoft.com/office/word/2006/wordml" xmlns:wps="http://schemas.microsoft.com/office/word/2010/wordprocessingShape" mc:Ignorable="w14 w15 w16se w16cid w16 w16cex w16sdtdh wp14">
   <w:endnote w:type="separator" w:id="-1">
     <w:p>
       <w:pPr>
@@ -10521,10 +10572,10 @@
 </file>
 
 <file path=word/footer1.xml><?xml version="1.0" encoding="utf-8"?>
-<w:ftr xmlns:wpc="http://schemas.microsoft.com/office/word/2010/wordprocessingCanvas" xmlns:cx="http://schemas.microsoft.com/office/drawing/2014/chartex" xmlns:cx1="http://schemas.microsoft.com/office/drawing/2015/9/8/chartex" xmlns:cx2="http://schemas.microsoft.com/office/drawing/2015/10/21/chartex" xmlns:cx3="http://schemas.microsoft.com/office/drawing/2016/5/9/chartex" xmlns:cx4="http://schemas.microsoft.com/office/drawing/2016/5/10/chartex" xmlns:cx5="http://schemas.microsoft.com/office/drawing/2016/5/11/chartex" xmlns:cx6="http://schemas.microsoft.com/office/drawing/2016/5/12/chartex" xmlns:cx7="http://schemas.microsoft.com/office/drawing/2016/5/13/chartex" xmlns:cx8="http://schemas.microsoft.com/office/drawing/2016/5/14/chartex" xmlns:mc="http://schemas.openxmlformats.org/markup-compatibility/2006" xmlns:aink="http://schemas.microsoft.com/office/drawing/2016/ink" xmlns:am3d="http://schemas.microsoft.com/office/drawing/2017/model3d" xmlns:o="urn:schemas-microsoft-com:office:office" xmlns:r="http://schemas.openxmlformats.org/officeDocument/2006/relationships" xmlns:m="http://schemas.openxmlformats.org/officeDocument/2006/math" xmlns:v="urn:schemas-microsoft-com:vml" xmlns:wp14="http://schemas.microsoft.com/office/word/2010/wordprocessingDrawing" xmlns:wp="http://schemas.openxmlformats.org/drawingml/2006/wordprocessingDrawing" xmlns:w10="urn:schemas-microsoft-com:office:word" xmlns:w="http://schemas.openxmlformats.org/wordprocessingml/2006/main" xmlns:w14="http://schemas.microsoft.com/office/word/2010/wordml" xmlns:w15="http://schemas.microsoft.com/office/word/2012/wordml" xmlns:w16cex="http://schemas.microsoft.com/office/word/2018/wordml/cex" xmlns:w16cid="http://schemas.microsoft.com/office/word/2016/wordml/cid" xmlns:w16="http://schemas.microsoft.com/office/word/2018/wordml" xmlns:w16se="http://schemas.microsoft.com/office/word/2015/wordml/symex" xmlns:wpg="http://schemas.microsoft.com/office/word/2010/wordprocessingGroup" xmlns:wpi="http://schemas.microsoft.com/office/word/2010/wordprocessingInk" xmlns:wne="http://schemas.microsoft.com/office/word/2006/wordml" xmlns:wps="http://schemas.microsoft.com/office/word/2010/wordprocessingShape" mc:Ignorable="w14 w15 w16se w16cid w16 w16cex wp14">
+<w:ftr xmlns:wpc="http://schemas.microsoft.com/office/word/2010/wordprocessingCanvas" xmlns:cx="http://schemas.microsoft.com/office/drawing/2014/chartex" xmlns:cx1="http://schemas.microsoft.com/office/drawing/2015/9/8/chartex" xmlns:cx2="http://schemas.microsoft.com/office/drawing/2015/10/21/chartex" xmlns:cx3="http://schemas.microsoft.com/office/drawing/2016/5/9/chartex" xmlns:cx4="http://schemas.microsoft.com/office/drawing/2016/5/10/chartex" xmlns:cx5="http://schemas.microsoft.com/office/drawing/2016/5/11/chartex" xmlns:cx6="http://schemas.microsoft.com/office/drawing/2016/5/12/chartex" xmlns:cx7="http://schemas.microsoft.com/office/drawing/2016/5/13/chartex" xmlns:cx8="http://schemas.microsoft.com/office/drawing/2016/5/14/chartex" xmlns:mc="http://schemas.openxmlformats.org/markup-compatibility/2006" xmlns:aink="http://schemas.microsoft.com/office/drawing/2016/ink" xmlns:am3d="http://schemas.microsoft.com/office/drawing/2017/model3d" xmlns:o="urn:schemas-microsoft-com:office:office" xmlns:r="http://schemas.openxmlformats.org/officeDocument/2006/relationships" xmlns:m="http://schemas.openxmlformats.org/officeDocument/2006/math" xmlns:v="urn:schemas-microsoft-com:vml" xmlns:wp14="http://schemas.microsoft.com/office/word/2010/wordprocessingDrawing" xmlns:wp="http://schemas.openxmlformats.org/drawingml/2006/wordprocessingDrawing" xmlns:w10="urn:schemas-microsoft-com:office:word" xmlns:w="http://schemas.openxmlformats.org/wordprocessingml/2006/main" xmlns:w14="http://schemas.microsoft.com/office/word/2010/wordml" xmlns:w15="http://schemas.microsoft.com/office/word/2012/wordml" xmlns:w16cex="http://schemas.microsoft.com/office/word/2018/wordml/cex" xmlns:w16cid="http://schemas.microsoft.com/office/word/2016/wordml/cid" xmlns:w16="http://schemas.microsoft.com/office/word/2018/wordml" xmlns:w16sdtdh="http://schemas.microsoft.com/office/word/2020/wordml/sdtdatahash" xmlns:w16se="http://schemas.microsoft.com/office/word/2015/wordml/symex" xmlns:wpg="http://schemas.microsoft.com/office/word/2010/wordprocessingGroup" xmlns:wpi="http://schemas.microsoft.com/office/word/2010/wordprocessingInk" xmlns:wne="http://schemas.microsoft.com/office/word/2006/wordml" xmlns:wps="http://schemas.microsoft.com/office/word/2010/wordprocessingShape" mc:Ignorable="w14 w15 w16se w16cid w16 w16cex w16sdtdh wp14">
   <w:p>
     <w:pPr>
-      <w:pStyle w:val="Footer"/>
+      <w:pStyle w:val="a5"/>
     </w:pPr>
     <w:r>
       <w:rPr>
@@ -10585,17 +10636,26 @@
                   </w:rPr>
                   <w:t xml:space="preserve">© </w:t>
                 </w:r>
+                <w:proofErr w:type="spellStart"/>
                 <w:r>
                   <w:rPr>
                     <w:sz w:val="17"/>
                     <w:szCs w:val="17"/>
                   </w:rPr>
-                  <w:t xml:space="preserve">SoftUni – </w:t>
+                  <w:t>SoftUni</w:t>
+                </w:r>
+                <w:proofErr w:type="spellEnd"/>
+                <w:r>
+                  <w:rPr>
+                    <w:sz w:val="17"/>
+                    <w:szCs w:val="17"/>
+                  </w:rPr>
+                  <w:t xml:space="preserve"> – </w:t>
                 </w:r>
                 <w:hyperlink r:id="rId1" w:history="1">
                   <w:r>
                     <w:rPr>
-                      <w:rStyle w:val="Hyperlink"/>
+                      <w:rStyle w:val="a9"/>
                       <w:color w:val="0882DE"/>
                       <w:sz w:val="17"/>
                       <w:szCs w:val="17"/>
@@ -11396,31 +11456,16 @@
                   </w:rPr>
                   <w:t xml:space="preserve"> of </w:t>
                 </w:r>
-                <w:r>
-                  <w:fldChar w:fldCharType="begin"/>
-                </w:r>
-                <w:r>
-                  <w:instrText xml:space="preserve"> NUMPAGES   \* MERGEFORMAT </w:instrText>
-                </w:r>
-                <w:r>
-                  <w:fldChar w:fldCharType="separate"/>
-                </w:r>
-                <w:r>
-                  <w:rPr>
-                    <w:noProof/>
-                    <w:sz w:val="18"/>
-                    <w:szCs w:val="18"/>
-                  </w:rPr>
-                  <w:t>8</w:t>
-                </w:r>
-                <w:r>
-                  <w:rPr>
-                    <w:noProof/>
-                    <w:sz w:val="18"/>
-                    <w:szCs w:val="18"/>
-                  </w:rPr>
-                  <w:fldChar w:fldCharType="end"/>
-                </w:r>
+                <w:fldSimple w:instr=" NUMPAGES   \* MERGEFORMAT ">
+                  <w:r>
+                    <w:rPr>
+                      <w:noProof/>
+                      <w:sz w:val="18"/>
+                      <w:szCs w:val="18"/>
+                    </w:rPr>
+                    <w:t>8</w:t>
+                  </w:r>
+                </w:fldSimple>
               </w:p>
             </w:txbxContent>
           </v:textbox>
@@ -11432,7 +11477,7 @@
 </file>
 
 <file path=word/footnotes.xml><?xml version="1.0" encoding="utf-8"?>
-<w:footnotes xmlns:wpc="http://schemas.microsoft.com/office/word/2010/wordprocessingCanvas" xmlns:cx="http://schemas.microsoft.com/office/drawing/2014/chartex" xmlns:cx1="http://schemas.microsoft.com/office/drawing/2015/9/8/chartex" xmlns:cx2="http://schemas.microsoft.com/office/drawing/2015/10/21/chartex" xmlns:cx3="http://schemas.microsoft.com/office/drawing/2016/5/9/chartex" xmlns:cx4="http://schemas.microsoft.com/office/drawing/2016/5/10/chartex" xmlns:cx5="http://schemas.microsoft.com/office/drawing/2016/5/11/chartex" xmlns:cx6="http://schemas.microsoft.com/office/drawing/2016/5/12/chartex" xmlns:cx7="http://schemas.microsoft.com/office/drawing/2016/5/13/chartex" xmlns:cx8="http://schemas.microsoft.com/office/drawing/2016/5/14/chartex" xmlns:mc="http://schemas.openxmlformats.org/markup-compatibility/2006" xmlns:aink="http://schemas.microsoft.com/office/drawing/2016/ink" xmlns:am3d="http://schemas.microsoft.com/office/drawing/2017/model3d" xmlns:o="urn:schemas-microsoft-com:office:office" xmlns:r="http://schemas.openxmlformats.org/officeDocument/2006/relationships" xmlns:m="http://schemas.openxmlformats.org/officeDocument/2006/math" xmlns:v="urn:schemas-microsoft-com:vml" xmlns:wp14="http://schemas.microsoft.com/office/word/2010/wordprocessingDrawing" xmlns:wp="http://schemas.openxmlformats.org/drawingml/2006/wordprocessingDrawing" xmlns:w10="urn:schemas-microsoft-com:office:word" xmlns:w="http://schemas.openxmlformats.org/wordprocessingml/2006/main" xmlns:w14="http://schemas.microsoft.com/office/word/2010/wordml" xmlns:w15="http://schemas.microsoft.com/office/word/2012/wordml" xmlns:w16cex="http://schemas.microsoft.com/office/word/2018/wordml/cex" xmlns:w16cid="http://schemas.microsoft.com/office/word/2016/wordml/cid" xmlns:w16="http://schemas.microsoft.com/office/word/2018/wordml" xmlns:w16se="http://schemas.microsoft.com/office/word/2015/wordml/symex" xmlns:wpg="http://schemas.microsoft.com/office/word/2010/wordprocessingGroup" xmlns:wpi="http://schemas.microsoft.com/office/word/2010/wordprocessingInk" xmlns:wne="http://schemas.microsoft.com/office/word/2006/wordml" xmlns:wps="http://schemas.microsoft.com/office/word/2010/wordprocessingShape" mc:Ignorable="w14 w15 w16se w16cid w16 w16cex wp14">
+<w:footnotes xmlns:wpc="http://schemas.microsoft.com/office/word/2010/wordprocessingCanvas" xmlns:cx="http://schemas.microsoft.com/office/drawing/2014/chartex" xmlns:cx1="http://schemas.microsoft.com/office/drawing/2015/9/8/chartex" xmlns:cx2="http://schemas.microsoft.com/office/drawing/2015/10/21/chartex" xmlns:cx3="http://schemas.microsoft.com/office/drawing/2016/5/9/chartex" xmlns:cx4="http://schemas.microsoft.com/office/drawing/2016/5/10/chartex" xmlns:cx5="http://schemas.microsoft.com/office/drawing/2016/5/11/chartex" xmlns:cx6="http://schemas.microsoft.com/office/drawing/2016/5/12/chartex" xmlns:cx7="http://schemas.microsoft.com/office/drawing/2016/5/13/chartex" xmlns:cx8="http://schemas.microsoft.com/office/drawing/2016/5/14/chartex" xmlns:mc="http://schemas.openxmlformats.org/markup-compatibility/2006" xmlns:aink="http://schemas.microsoft.com/office/drawing/2016/ink" xmlns:am3d="http://schemas.microsoft.com/office/drawing/2017/model3d" xmlns:o="urn:schemas-microsoft-com:office:office" xmlns:r="http://schemas.openxmlformats.org/officeDocument/2006/relationships" xmlns:m="http://schemas.openxmlformats.org/officeDocument/2006/math" xmlns:v="urn:schemas-microsoft-com:vml" xmlns:wp14="http://schemas.microsoft.com/office/word/2010/wordprocessingDrawing" xmlns:wp="http://schemas.openxmlformats.org/drawingml/2006/wordprocessingDrawing" xmlns:w10="urn:schemas-microsoft-com:office:word" xmlns:w="http://schemas.openxmlformats.org/wordprocessingml/2006/main" xmlns:w14="http://schemas.microsoft.com/office/word/2010/wordml" xmlns:w15="http://schemas.microsoft.com/office/word/2012/wordml" xmlns:w16cex="http://schemas.microsoft.com/office/word/2018/wordml/cex" xmlns:w16cid="http://schemas.microsoft.com/office/word/2016/wordml/cid" xmlns:w16="http://schemas.microsoft.com/office/word/2018/wordml" xmlns:w16sdtdh="http://schemas.microsoft.com/office/word/2020/wordml/sdtdatahash" xmlns:w16se="http://schemas.microsoft.com/office/word/2015/wordml/symex" xmlns:wpg="http://schemas.microsoft.com/office/word/2010/wordprocessingGroup" xmlns:wpi="http://schemas.microsoft.com/office/word/2010/wordprocessingInk" xmlns:wne="http://schemas.microsoft.com/office/word/2006/wordml" xmlns:wps="http://schemas.microsoft.com/office/word/2010/wordprocessingShape" mc:Ignorable="w14 w15 w16se w16cid w16 w16cex w16sdtdh wp14">
   <w:footnote w:type="separator" w:id="-1">
     <w:p>
       <w:pPr>
@@ -11457,10 +11502,10 @@
 </file>
 
 <file path=word/header1.xml><?xml version="1.0" encoding="utf-8"?>
-<w:hdr xmlns:wpc="http://schemas.microsoft.com/office/word/2010/wordprocessingCanvas" xmlns:cx="http://schemas.microsoft.com/office/drawing/2014/chartex" xmlns:cx1="http://schemas.microsoft.com/office/drawing/2015/9/8/chartex" xmlns:cx2="http://schemas.microsoft.com/office/drawing/2015/10/21/chartex" xmlns:cx3="http://schemas.microsoft.com/office/drawing/2016/5/9/chartex" xmlns:cx4="http://schemas.microsoft.com/office/drawing/2016/5/10/chartex" xmlns:cx5="http://schemas.microsoft.com/office/drawing/2016/5/11/chartex" xmlns:cx6="http://schemas.microsoft.com/office/drawing/2016/5/12/chartex" xmlns:cx7="http://schemas.microsoft.com/office/drawing/2016/5/13/chartex" xmlns:cx8="http://schemas.microsoft.com/office/drawing/2016/5/14/chartex" xmlns:mc="http://schemas.openxmlformats.org/markup-compatibility/2006" xmlns:aink="http://schemas.microsoft.com/office/drawing/2016/ink" xmlns:am3d="http://schemas.microsoft.com/office/drawing/2017/model3d" xmlns:o="urn:schemas-microsoft-com:office:office" xmlns:r="http://schemas.openxmlformats.org/officeDocument/2006/relationships" xmlns:m="http://schemas.openxmlformats.org/officeDocument/2006/math" xmlns:v="urn:schemas-microsoft-com:vml" xmlns:wp14="http://schemas.microsoft.com/office/word/2010/wordprocessingDrawing" xmlns:wp="http://schemas.openxmlformats.org/drawingml/2006/wordprocessingDrawing" xmlns:w10="urn:schemas-microsoft-com:office:word" xmlns:w="http://schemas.openxmlformats.org/wordprocessingml/2006/main" xmlns:w14="http://schemas.microsoft.com/office/word/2010/wordml" xmlns:w15="http://schemas.microsoft.com/office/word/2012/wordml" xmlns:w16cex="http://schemas.microsoft.com/office/word/2018/wordml/cex" xmlns:w16cid="http://schemas.microsoft.com/office/word/2016/wordml/cid" xmlns:w16="http://schemas.microsoft.com/office/word/2018/wordml" xmlns:w16se="http://schemas.microsoft.com/office/word/2015/wordml/symex" xmlns:wpg="http://schemas.microsoft.com/office/word/2010/wordprocessingGroup" xmlns:wpi="http://schemas.microsoft.com/office/word/2010/wordprocessingInk" xmlns:wne="http://schemas.microsoft.com/office/word/2006/wordml" xmlns:wps="http://schemas.microsoft.com/office/word/2010/wordprocessingShape" mc:Ignorable="w14 w15 w16se w16cid w16 w16cex wp14">
+<w:hdr xmlns:wpc="http://schemas.microsoft.com/office/word/2010/wordprocessingCanvas" xmlns:cx="http://schemas.microsoft.com/office/drawing/2014/chartex" xmlns:cx1="http://schemas.microsoft.com/office/drawing/2015/9/8/chartex" xmlns:cx2="http://schemas.microsoft.com/office/drawing/2015/10/21/chartex" xmlns:cx3="http://schemas.microsoft.com/office/drawing/2016/5/9/chartex" xmlns:cx4="http://schemas.microsoft.com/office/drawing/2016/5/10/chartex" xmlns:cx5="http://schemas.microsoft.com/office/drawing/2016/5/11/chartex" xmlns:cx6="http://schemas.microsoft.com/office/drawing/2016/5/12/chartex" xmlns:cx7="http://schemas.microsoft.com/office/drawing/2016/5/13/chartex" xmlns:cx8="http://schemas.microsoft.com/office/drawing/2016/5/14/chartex" xmlns:mc="http://schemas.openxmlformats.org/markup-compatibility/2006" xmlns:aink="http://schemas.microsoft.com/office/drawing/2016/ink" xmlns:am3d="http://schemas.microsoft.com/office/drawing/2017/model3d" xmlns:o="urn:schemas-microsoft-com:office:office" xmlns:r="http://schemas.openxmlformats.org/officeDocument/2006/relationships" xmlns:m="http://schemas.openxmlformats.org/officeDocument/2006/math" xmlns:v="urn:schemas-microsoft-com:vml" xmlns:wp14="http://schemas.microsoft.com/office/word/2010/wordprocessingDrawing" xmlns:wp="http://schemas.openxmlformats.org/drawingml/2006/wordprocessingDrawing" xmlns:w10="urn:schemas-microsoft-com:office:word" xmlns:w="http://schemas.openxmlformats.org/wordprocessingml/2006/main" xmlns:w14="http://schemas.microsoft.com/office/word/2010/wordml" xmlns:w15="http://schemas.microsoft.com/office/word/2012/wordml" xmlns:w16cex="http://schemas.microsoft.com/office/word/2018/wordml/cex" xmlns:w16cid="http://schemas.microsoft.com/office/word/2016/wordml/cid" xmlns:w16="http://schemas.microsoft.com/office/word/2018/wordml" xmlns:w16sdtdh="http://schemas.microsoft.com/office/word/2020/wordml/sdtdatahash" xmlns:w16se="http://schemas.microsoft.com/office/word/2015/wordml/symex" xmlns:wpg="http://schemas.microsoft.com/office/word/2010/wordprocessingGroup" xmlns:wpi="http://schemas.microsoft.com/office/word/2010/wordprocessingInk" xmlns:wne="http://schemas.microsoft.com/office/word/2006/wordml" xmlns:wps="http://schemas.microsoft.com/office/word/2010/wordprocessingShape" mc:Ignorable="w14 w15 w16se w16cid w16 w16cex w16sdtdh wp14">
   <w:p>
     <w:pPr>
-      <w:pStyle w:val="Header"/>
+      <w:pStyle w:val="a3"/>
       <w:ind w:hanging="1134"/>
     </w:pPr>
   </w:p>
@@ -11468,7 +11513,7 @@
 </file>
 
 <file path=word/numbering.xml><?xml version="1.0" encoding="utf-8"?>
-<w:numbering xmlns:wpc="http://schemas.microsoft.com/office/word/2010/wordprocessingCanvas" xmlns:cx="http://schemas.microsoft.com/office/drawing/2014/chartex" xmlns:cx1="http://schemas.microsoft.com/office/drawing/2015/9/8/chartex" xmlns:cx2="http://schemas.microsoft.com/office/drawing/2015/10/21/chartex" xmlns:cx3="http://schemas.microsoft.com/office/drawing/2016/5/9/chartex" xmlns:cx4="http://schemas.microsoft.com/office/drawing/2016/5/10/chartex" xmlns:cx5="http://schemas.microsoft.com/office/drawing/2016/5/11/chartex" xmlns:cx6="http://schemas.microsoft.com/office/drawing/2016/5/12/chartex" xmlns:cx7="http://schemas.microsoft.com/office/drawing/2016/5/13/chartex" xmlns:cx8="http://schemas.microsoft.com/office/drawing/2016/5/14/chartex" xmlns:mc="http://schemas.openxmlformats.org/markup-compatibility/2006" xmlns:aink="http://schemas.microsoft.com/office/drawing/2016/ink" xmlns:am3d="http://schemas.microsoft.com/office/drawing/2017/model3d" xmlns:o="urn:schemas-microsoft-com:office:office" xmlns:r="http://schemas.openxmlformats.org/officeDocument/2006/relationships" xmlns:m="http://schemas.openxmlformats.org/officeDocument/2006/math" xmlns:v="urn:schemas-microsoft-com:vml" xmlns:wp14="http://schemas.microsoft.com/office/word/2010/wordprocessingDrawing" xmlns:wp="http://schemas.openxmlformats.org/drawingml/2006/wordprocessingDrawing" xmlns:w10="urn:schemas-microsoft-com:office:word" xmlns:w="http://schemas.openxmlformats.org/wordprocessingml/2006/main" xmlns:w14="http://schemas.microsoft.com/office/word/2010/wordml" xmlns:w15="http://schemas.microsoft.com/office/word/2012/wordml" xmlns:w16cex="http://schemas.microsoft.com/office/word/2018/wordml/cex" xmlns:w16cid="http://schemas.microsoft.com/office/word/2016/wordml/cid" xmlns:w16="http://schemas.microsoft.com/office/word/2018/wordml" xmlns:w16se="http://schemas.microsoft.com/office/word/2015/wordml/symex" xmlns:wpg="http://schemas.microsoft.com/office/word/2010/wordprocessingGroup" xmlns:wpi="http://schemas.microsoft.com/office/word/2010/wordprocessingInk" xmlns:wne="http://schemas.microsoft.com/office/word/2006/wordml" xmlns:wps="http://schemas.microsoft.com/office/word/2010/wordprocessingShape" mc:Ignorable="w14 w15 w16se w16cid w16 w16cex wp14">
+<w:numbering xmlns:wpc="http://schemas.microsoft.com/office/word/2010/wordprocessingCanvas" xmlns:cx="http://schemas.microsoft.com/office/drawing/2014/chartex" xmlns:cx1="http://schemas.microsoft.com/office/drawing/2015/9/8/chartex" xmlns:cx2="http://schemas.microsoft.com/office/drawing/2015/10/21/chartex" xmlns:cx3="http://schemas.microsoft.com/office/drawing/2016/5/9/chartex" xmlns:cx4="http://schemas.microsoft.com/office/drawing/2016/5/10/chartex" xmlns:cx5="http://schemas.microsoft.com/office/drawing/2016/5/11/chartex" xmlns:cx6="http://schemas.microsoft.com/office/drawing/2016/5/12/chartex" xmlns:cx7="http://schemas.microsoft.com/office/drawing/2016/5/13/chartex" xmlns:cx8="http://schemas.microsoft.com/office/drawing/2016/5/14/chartex" xmlns:mc="http://schemas.openxmlformats.org/markup-compatibility/2006" xmlns:aink="http://schemas.microsoft.com/office/drawing/2016/ink" xmlns:am3d="http://schemas.microsoft.com/office/drawing/2017/model3d" xmlns:o="urn:schemas-microsoft-com:office:office" xmlns:r="http://schemas.openxmlformats.org/officeDocument/2006/relationships" xmlns:m="http://schemas.openxmlformats.org/officeDocument/2006/math" xmlns:v="urn:schemas-microsoft-com:vml" xmlns:wp14="http://schemas.microsoft.com/office/word/2010/wordprocessingDrawing" xmlns:wp="http://schemas.openxmlformats.org/drawingml/2006/wordprocessingDrawing" xmlns:w10="urn:schemas-microsoft-com:office:word" xmlns:w="http://schemas.openxmlformats.org/wordprocessingml/2006/main" xmlns:w14="http://schemas.microsoft.com/office/word/2010/wordml" xmlns:w15="http://schemas.microsoft.com/office/word/2012/wordml" xmlns:w16cex="http://schemas.microsoft.com/office/word/2018/wordml/cex" xmlns:w16cid="http://schemas.microsoft.com/office/word/2016/wordml/cid" xmlns:w16="http://schemas.microsoft.com/office/word/2018/wordml" xmlns:w16sdtdh="http://schemas.microsoft.com/office/word/2020/wordml/sdtdatahash" xmlns:w16se="http://schemas.microsoft.com/office/word/2015/wordml/symex" xmlns:wpg="http://schemas.microsoft.com/office/word/2010/wordprocessingGroup" xmlns:wpi="http://schemas.microsoft.com/office/word/2010/wordprocessingInk" xmlns:wne="http://schemas.microsoft.com/office/word/2006/wordml" xmlns:wps="http://schemas.microsoft.com/office/word/2010/wordprocessingShape" mc:Ignorable="w14 w15 w16se w16cid w16 w16cex w16sdtdh wp14">
   <w:abstractNum w:abstractNumId="0" w15:restartNumberingAfterBreak="0">
     <w:nsid w:val="00D17BD9"/>
     <w:multiLevelType w:val="hybridMultilevel"/>
@@ -12222,7 +12267,7 @@
     <w:lvl w:ilvl="0" w:tplc="A0E28166">
       <w:start w:val="1"/>
       <w:numFmt w:val="decimal"/>
-      <w:pStyle w:val="Heading2"/>
+      <w:pStyle w:val="2"/>
       <w:lvlText w:val="%1."/>
       <w:lvlJc w:val="left"/>
       <w:pPr>
@@ -16657,7 +16702,7 @@
 </file>
 
 <file path=word/styles.xml><?xml version="1.0" encoding="utf-8"?>
-<w:styles xmlns:mc="http://schemas.openxmlformats.org/markup-compatibility/2006" xmlns:r="http://schemas.openxmlformats.org/officeDocument/2006/relationships" xmlns:w="http://schemas.openxmlformats.org/wordprocessingml/2006/main" xmlns:w14="http://schemas.microsoft.com/office/word/2010/wordml" xmlns:w15="http://schemas.microsoft.com/office/word/2012/wordml" xmlns:w16cex="http://schemas.microsoft.com/office/word/2018/wordml/cex" xmlns:w16cid="http://schemas.microsoft.com/office/word/2016/wordml/cid" xmlns:w16="http://schemas.microsoft.com/office/word/2018/wordml" xmlns:w16se="http://schemas.microsoft.com/office/word/2015/wordml/symex" mc:Ignorable="w14 w15 w16se w16cid w16 w16cex">
+<w:styles xmlns:mc="http://schemas.openxmlformats.org/markup-compatibility/2006" xmlns:r="http://schemas.openxmlformats.org/officeDocument/2006/relationships" xmlns:w="http://schemas.openxmlformats.org/wordprocessingml/2006/main" xmlns:w14="http://schemas.microsoft.com/office/word/2010/wordml" xmlns:w15="http://schemas.microsoft.com/office/word/2012/wordml" xmlns:w16cex="http://schemas.microsoft.com/office/word/2018/wordml/cex" xmlns:w16cid="http://schemas.microsoft.com/office/word/2016/wordml/cid" xmlns:w16="http://schemas.microsoft.com/office/word/2018/wordml" xmlns:w16sdtdh="http://schemas.microsoft.com/office/word/2020/wordml/sdtdatahash" xmlns:w16se="http://schemas.microsoft.com/office/word/2015/wordml/symex" mc:Ignorable="w14 w15 w16se w16cid w16 w16cex w16sdtdh">
   <w:docDefaults>
     <w:rPrDefault>
       <w:rPr>
@@ -16779,6 +16824,7 @@
     <w:lsdException w:name="HTML Sample" w:semiHidden="1" w:unhideWhenUsed="1"/>
     <w:lsdException w:name="HTML Typewriter" w:semiHidden="1" w:unhideWhenUsed="1"/>
     <w:lsdException w:name="HTML Variable" w:semiHidden="1" w:unhideWhenUsed="1"/>
+    <w:lsdException w:name="Normal Table" w:semiHidden="1" w:unhideWhenUsed="1"/>
     <w:lsdException w:name="annotation subject" w:semiHidden="1" w:unhideWhenUsed="1"/>
     <w:lsdException w:name="No List" w:semiHidden="1" w:unhideWhenUsed="1"/>
     <w:lsdException w:name="Outline List 1" w:semiHidden="1" w:unhideWhenUsed="1"/>
@@ -16821,8 +16867,11 @@
     <w:lsdException w:name="Table Contemporary" w:semiHidden="1" w:unhideWhenUsed="1"/>
     <w:lsdException w:name="Table Elegant" w:semiHidden="1" w:unhideWhenUsed="1"/>
     <w:lsdException w:name="Table Professional" w:semiHidden="1" w:unhideWhenUsed="1"/>
+    <w:lsdException w:name="Table Subtle 1" w:semiHidden="1" w:unhideWhenUsed="1"/>
     <w:lsdException w:name="Table Subtle 2" w:semiHidden="1" w:unhideWhenUsed="1"/>
     <w:lsdException w:name="Table Web 1" w:semiHidden="1" w:unhideWhenUsed="1"/>
+    <w:lsdException w:name="Table Web 2" w:semiHidden="1" w:unhideWhenUsed="1"/>
+    <w:lsdException w:name="Table Web 3" w:semiHidden="1" w:unhideWhenUsed="1"/>
     <w:lsdException w:name="Balloon Text" w:semiHidden="1" w:unhideWhenUsed="1"/>
     <w:lsdException w:name="Table Grid" w:uiPriority="59" w:qFormat="1"/>
     <w:lsdException w:name="Table Theme" w:semiHidden="1" w:unhideWhenUsed="1"/>
@@ -17047,7 +17096,7 @@
     <w:lsdException w:name="Unresolved Mention" w:semiHidden="1" w:unhideWhenUsed="1"/>
     <w:lsdException w:name="Smart Link" w:semiHidden="1" w:unhideWhenUsed="1"/>
   </w:latentStyles>
-  <w:style w:type="paragraph" w:default="1" w:styleId="Normal">
+  <w:style w:type="paragraph" w:default="1" w:styleId="a">
     <w:name w:val="Normal"/>
     <w:qFormat/>
     <w:rsid w:val="008063E1"/>
@@ -17055,11 +17104,11 @@
       <w:spacing w:before="80" w:after="120"/>
     </w:pPr>
   </w:style>
-  <w:style w:type="paragraph" w:styleId="Heading1">
+  <w:style w:type="paragraph" w:styleId="1">
     <w:name w:val="heading 1"/>
-    <w:basedOn w:val="Normal"/>
-    <w:next w:val="Normal"/>
-    <w:link w:val="Heading1Char"/>
+    <w:basedOn w:val="a"/>
+    <w:next w:val="a"/>
+    <w:link w:val="10"/>
     <w:uiPriority w:val="9"/>
     <w:qFormat/>
     <w:rsid w:val="009254B7"/>
@@ -17077,11 +17126,11 @@
       <w:szCs w:val="32"/>
     </w:rPr>
   </w:style>
-  <w:style w:type="paragraph" w:styleId="Heading2">
+  <w:style w:type="paragraph" w:styleId="2">
     <w:name w:val="heading 2"/>
-    <w:basedOn w:val="Normal"/>
-    <w:next w:val="Normal"/>
-    <w:link w:val="Heading2Char"/>
+    <w:basedOn w:val="a"/>
+    <w:next w:val="a"/>
+    <w:link w:val="20"/>
     <w:uiPriority w:val="9"/>
     <w:qFormat/>
     <w:rsid w:val="006E55B4"/>
@@ -17103,11 +17152,11 @@
       <w:szCs w:val="36"/>
     </w:rPr>
   </w:style>
-  <w:style w:type="paragraph" w:styleId="Heading3">
+  <w:style w:type="paragraph" w:styleId="3">
     <w:name w:val="heading 3"/>
-    <w:basedOn w:val="Normal"/>
-    <w:next w:val="Normal"/>
-    <w:link w:val="Heading3Char"/>
+    <w:basedOn w:val="a"/>
+    <w:next w:val="a"/>
+    <w:link w:val="30"/>
     <w:uiPriority w:val="9"/>
     <w:unhideWhenUsed/>
     <w:qFormat/>
@@ -17126,11 +17175,11 @@
       <w:szCs w:val="32"/>
     </w:rPr>
   </w:style>
-  <w:style w:type="paragraph" w:styleId="Heading4">
+  <w:style w:type="paragraph" w:styleId="4">
     <w:name w:val="heading 4"/>
-    <w:basedOn w:val="Normal"/>
-    <w:next w:val="Normal"/>
-    <w:link w:val="Heading4Char"/>
+    <w:basedOn w:val="a"/>
+    <w:next w:val="a"/>
+    <w:link w:val="40"/>
     <w:uiPriority w:val="9"/>
     <w:unhideWhenUsed/>
     <w:qFormat/>
@@ -17149,11 +17198,11 @@
       <w:sz w:val="28"/>
     </w:rPr>
   </w:style>
-  <w:style w:type="paragraph" w:styleId="Heading5">
+  <w:style w:type="paragraph" w:styleId="5">
     <w:name w:val="heading 5"/>
-    <w:basedOn w:val="Normal"/>
-    <w:next w:val="Normal"/>
-    <w:link w:val="Heading5Char"/>
+    <w:basedOn w:val="a"/>
+    <w:next w:val="a"/>
+    <w:link w:val="50"/>
     <w:uiPriority w:val="9"/>
     <w:semiHidden/>
     <w:unhideWhenUsed/>
@@ -17171,13 +17220,13 @@
       <w:color w:val="B2500E"/>
     </w:rPr>
   </w:style>
-  <w:style w:type="character" w:default="1" w:styleId="DefaultParagraphFont">
+  <w:style w:type="character" w:default="1" w:styleId="a0">
     <w:name w:val="Default Paragraph Font"/>
     <w:uiPriority w:val="1"/>
     <w:semiHidden/>
     <w:unhideWhenUsed/>
   </w:style>
-  <w:style w:type="table" w:default="1" w:styleId="TableNormal">
+  <w:style w:type="table" w:default="1" w:styleId="a1">
     <w:name w:val="Normal Table"/>
     <w:uiPriority w:val="99"/>
     <w:semiHidden/>
@@ -17192,16 +17241,16 @@
       </w:tblCellMar>
     </w:tblPr>
   </w:style>
-  <w:style w:type="numbering" w:default="1" w:styleId="NoList">
+  <w:style w:type="numbering" w:default="1" w:styleId="a2">
     <w:name w:val="No List"/>
     <w:uiPriority w:val="99"/>
     <w:semiHidden/>
     <w:unhideWhenUsed/>
   </w:style>
-  <w:style w:type="paragraph" w:styleId="Header">
+  <w:style w:type="paragraph" w:styleId="a3">
     <w:name w:val="header"/>
-    <w:basedOn w:val="Normal"/>
-    <w:link w:val="HeaderChar"/>
+    <w:basedOn w:val="a"/>
+    <w:link w:val="a4"/>
     <w:uiPriority w:val="99"/>
     <w:unhideWhenUsed/>
     <w:rsid w:val="008068A2"/>
@@ -17213,17 +17262,17 @@
       <w:spacing w:after="0" w:line="240" w:lineRule="auto"/>
     </w:pPr>
   </w:style>
-  <w:style w:type="character" w:customStyle="1" w:styleId="HeaderChar">
-    <w:name w:val="Header Char"/>
-    <w:basedOn w:val="DefaultParagraphFont"/>
-    <w:link w:val="Header"/>
+  <w:style w:type="character" w:customStyle="1" w:styleId="a4">
+    <w:name w:val="Горен колонтитул Знак"/>
+    <w:basedOn w:val="a0"/>
+    <w:link w:val="a3"/>
     <w:uiPriority w:val="99"/>
     <w:rsid w:val="008068A2"/>
   </w:style>
-  <w:style w:type="paragraph" w:styleId="Footer">
+  <w:style w:type="paragraph" w:styleId="a5">
     <w:name w:val="footer"/>
-    <w:basedOn w:val="Normal"/>
-    <w:link w:val="FooterChar"/>
+    <w:basedOn w:val="a"/>
+    <w:link w:val="a6"/>
     <w:uiPriority w:val="99"/>
     <w:unhideWhenUsed/>
     <w:rsid w:val="008068A2"/>
@@ -17235,17 +17284,17 @@
       <w:spacing w:after="0" w:line="240" w:lineRule="auto"/>
     </w:pPr>
   </w:style>
-  <w:style w:type="character" w:customStyle="1" w:styleId="FooterChar">
-    <w:name w:val="Footer Char"/>
-    <w:basedOn w:val="DefaultParagraphFont"/>
-    <w:link w:val="Footer"/>
+  <w:style w:type="character" w:customStyle="1" w:styleId="a6">
+    <w:name w:val="Долен колонтитул Знак"/>
+    <w:basedOn w:val="a0"/>
+    <w:link w:val="a5"/>
     <w:uiPriority w:val="99"/>
     <w:rsid w:val="008068A2"/>
   </w:style>
-  <w:style w:type="paragraph" w:styleId="BalloonText">
+  <w:style w:type="paragraph" w:styleId="a7">
     <w:name w:val="Balloon Text"/>
-    <w:basedOn w:val="Normal"/>
-    <w:link w:val="BalloonTextChar"/>
+    <w:basedOn w:val="a"/>
+    <w:link w:val="a8"/>
     <w:uiPriority w:val="99"/>
     <w:semiHidden/>
     <w:unhideWhenUsed/>
@@ -17259,10 +17308,10 @@
       <w:szCs w:val="16"/>
     </w:rPr>
   </w:style>
-  <w:style w:type="character" w:customStyle="1" w:styleId="BalloonTextChar">
-    <w:name w:val="Balloon Text Char"/>
-    <w:basedOn w:val="DefaultParagraphFont"/>
-    <w:link w:val="BalloonText"/>
+  <w:style w:type="character" w:customStyle="1" w:styleId="a8">
+    <w:name w:val="Изнесен текст Знак"/>
+    <w:basedOn w:val="a0"/>
+    <w:link w:val="a7"/>
     <w:uiPriority w:val="99"/>
     <w:semiHidden/>
     <w:rsid w:val="00564D7B"/>
@@ -17272,9 +17321,9 @@
       <w:szCs w:val="16"/>
     </w:rPr>
   </w:style>
-  <w:style w:type="character" w:styleId="Hyperlink">
+  <w:style w:type="character" w:styleId="a9">
     <w:name w:val="Hyperlink"/>
-    <w:basedOn w:val="DefaultParagraphFont"/>
+    <w:basedOn w:val="a0"/>
     <w:uiPriority w:val="99"/>
     <w:unhideWhenUsed/>
     <w:rsid w:val="0079324A"/>
@@ -17283,10 +17332,10 @@
       <w:u w:val="single"/>
     </w:rPr>
   </w:style>
-  <w:style w:type="character" w:customStyle="1" w:styleId="Heading1Char">
-    <w:name w:val="Heading 1 Char"/>
-    <w:basedOn w:val="DefaultParagraphFont"/>
-    <w:link w:val="Heading1"/>
+  <w:style w:type="character" w:customStyle="1" w:styleId="10">
+    <w:name w:val="Заглавие 1 Знак"/>
+    <w:basedOn w:val="a0"/>
+    <w:link w:val="1"/>
     <w:uiPriority w:val="9"/>
     <w:rsid w:val="009254B7"/>
     <w:rPr>
@@ -17297,10 +17346,10 @@
       <w:szCs w:val="32"/>
     </w:rPr>
   </w:style>
-  <w:style w:type="character" w:customStyle="1" w:styleId="Heading2Char">
-    <w:name w:val="Heading 2 Char"/>
-    <w:basedOn w:val="DefaultParagraphFont"/>
-    <w:link w:val="Heading2"/>
+  <w:style w:type="character" w:customStyle="1" w:styleId="20">
+    <w:name w:val="Заглавие 2 Знак"/>
+    <w:basedOn w:val="a0"/>
+    <w:link w:val="2"/>
     <w:uiPriority w:val="9"/>
     <w:rsid w:val="006E55B4"/>
     <w:rPr>
@@ -17312,9 +17361,9 @@
       <w:szCs w:val="36"/>
     </w:rPr>
   </w:style>
-  <w:style w:type="paragraph" w:styleId="NormalWeb">
+  <w:style w:type="paragraph" w:styleId="aa">
     <w:name w:val="Normal (Web)"/>
-    <w:basedOn w:val="Normal"/>
+    <w:basedOn w:val="a"/>
     <w:uiPriority w:val="99"/>
     <w:semiHidden/>
     <w:unhideWhenUsed/>
@@ -17328,9 +17377,9 @@
       <w:szCs w:val="24"/>
     </w:rPr>
   </w:style>
-  <w:style w:type="character" w:styleId="Strong">
+  <w:style w:type="character" w:styleId="ab">
     <w:name w:val="Strong"/>
-    <w:basedOn w:val="DefaultParagraphFont"/>
+    <w:basedOn w:val="a0"/>
     <w:uiPriority w:val="22"/>
     <w:qFormat/>
     <w:rsid w:val="00524789"/>
@@ -17339,10 +17388,10 @@
       <w:bCs/>
     </w:rPr>
   </w:style>
-  <w:style w:type="character" w:customStyle="1" w:styleId="Heading3Char">
-    <w:name w:val="Heading 3 Char"/>
-    <w:basedOn w:val="DefaultParagraphFont"/>
-    <w:link w:val="Heading3"/>
+  <w:style w:type="character" w:customStyle="1" w:styleId="30">
+    <w:name w:val="Заглавие 3 Знак"/>
+    <w:basedOn w:val="a0"/>
+    <w:link w:val="3"/>
     <w:uiPriority w:val="9"/>
     <w:qFormat/>
     <w:rsid w:val="008C5930"/>
@@ -17354,10 +17403,10 @@
       <w:szCs w:val="32"/>
     </w:rPr>
   </w:style>
-  <w:style w:type="character" w:customStyle="1" w:styleId="Heading4Char">
-    <w:name w:val="Heading 4 Char"/>
-    <w:basedOn w:val="DefaultParagraphFont"/>
-    <w:link w:val="Heading4"/>
+  <w:style w:type="character" w:customStyle="1" w:styleId="40">
+    <w:name w:val="Заглавие 4 Знак"/>
+    <w:basedOn w:val="a0"/>
+    <w:link w:val="4"/>
     <w:uiPriority w:val="9"/>
     <w:rsid w:val="008C5930"/>
     <w:rPr>
@@ -17368,10 +17417,10 @@
       <w:sz w:val="28"/>
     </w:rPr>
   </w:style>
-  <w:style w:type="paragraph" w:styleId="ListParagraph">
+  <w:style w:type="paragraph" w:styleId="ac">
     <w:name w:val="List Paragraph"/>
-    <w:basedOn w:val="Normal"/>
-    <w:link w:val="ListParagraphChar"/>
+    <w:basedOn w:val="a"/>
+    <w:link w:val="ad"/>
     <w:uiPriority w:val="99"/>
     <w:qFormat/>
     <w:rsid w:val="008617B5"/>
@@ -17380,9 +17429,9 @@
       <w:contextualSpacing/>
     </w:pPr>
   </w:style>
-  <w:style w:type="character" w:styleId="FollowedHyperlink">
+  <w:style w:type="character" w:styleId="ae">
     <w:name w:val="FollowedHyperlink"/>
-    <w:basedOn w:val="DefaultParagraphFont"/>
+    <w:basedOn w:val="a0"/>
     <w:uiPriority w:val="99"/>
     <w:semiHidden/>
     <w:unhideWhenUsed/>
@@ -17392,10 +17441,10 @@
       <w:u w:val="single"/>
     </w:rPr>
   </w:style>
-  <w:style w:type="character" w:customStyle="1" w:styleId="Heading5Char">
-    <w:name w:val="Heading 5 Char"/>
-    <w:basedOn w:val="DefaultParagraphFont"/>
-    <w:link w:val="Heading5"/>
+  <w:style w:type="character" w:customStyle="1" w:styleId="50">
+    <w:name w:val="Заглавие 5 Знак"/>
+    <w:basedOn w:val="a0"/>
+    <w:link w:val="5"/>
     <w:uiPriority w:val="9"/>
     <w:semiHidden/>
     <w:rsid w:val="008C5930"/>
@@ -17407,7 +17456,7 @@
   </w:style>
   <w:style w:type="paragraph" w:customStyle="1" w:styleId="Code">
     <w:name w:val="Code"/>
-    <w:basedOn w:val="Normal"/>
+    <w:basedOn w:val="a"/>
     <w:link w:val="CodeChar"/>
     <w:qFormat/>
     <w:rsid w:val="008063E1"/>
@@ -17419,7 +17468,7 @@
   </w:style>
   <w:style w:type="character" w:customStyle="1" w:styleId="CodeChar">
     <w:name w:val="Code Char"/>
-    <w:basedOn w:val="DefaultParagraphFont"/>
+    <w:basedOn w:val="a0"/>
     <w:link w:val="Code"/>
     <w:rsid w:val="008063E1"/>
     <w:rPr>
@@ -17428,9 +17477,9 @@
       <w:noProof/>
     </w:rPr>
   </w:style>
-  <w:style w:type="table" w:styleId="TableGrid">
+  <w:style w:type="table" w:styleId="af">
     <w:name w:val="Table Grid"/>
-    <w:basedOn w:val="TableNormal"/>
+    <w:basedOn w:val="a1"/>
     <w:uiPriority w:val="59"/>
     <w:qFormat/>
     <w:rsid w:val="00763912"/>
@@ -17450,12 +17499,12 @@
   </w:style>
   <w:style w:type="character" w:customStyle="1" w:styleId="tgc">
     <w:name w:val="_tgc"/>
-    <w:basedOn w:val="DefaultParagraphFont"/>
+    <w:basedOn w:val="a0"/>
     <w:rsid w:val="00D8395C"/>
   </w:style>
   <w:style w:type="paragraph" w:customStyle="1" w:styleId="Index">
     <w:name w:val="Index"/>
-    <w:basedOn w:val="Normal"/>
+    <w:basedOn w:val="a"/>
     <w:qFormat/>
     <w:rsid w:val="005054C7"/>
     <w:pPr>
@@ -17466,17 +17515,17 @@
       <w:rFonts w:cs="FreeSans"/>
     </w:rPr>
   </w:style>
-  <w:style w:type="character" w:customStyle="1" w:styleId="ListParagraphChar">
-    <w:name w:val="List Paragraph Char"/>
-    <w:basedOn w:val="DefaultParagraphFont"/>
-    <w:link w:val="ListParagraph"/>
+  <w:style w:type="character" w:customStyle="1" w:styleId="ad">
+    <w:name w:val="Списък на абзаци Знак"/>
+    <w:basedOn w:val="a0"/>
+    <w:link w:val="ac"/>
     <w:uiPriority w:val="99"/>
     <w:qFormat/>
     <w:rsid w:val="005054C7"/>
   </w:style>
   <w:style w:type="character" w:customStyle="1" w:styleId="InternetLink">
     <w:name w:val="Internet Link"/>
-    <w:basedOn w:val="DefaultParagraphFont"/>
+    <w:basedOn w:val="a0"/>
     <w:uiPriority w:val="99"/>
     <w:unhideWhenUsed/>
     <w:rsid w:val="005054C7"/>
@@ -17487,7 +17536,7 @@
   </w:style>
   <w:style w:type="character" w:customStyle="1" w:styleId="UnresolvedMention1">
     <w:name w:val="Unresolved Mention1"/>
-    <w:basedOn w:val="DefaultParagraphFont"/>
+    <w:basedOn w:val="a0"/>
     <w:uiPriority w:val="99"/>
     <w:semiHidden/>
     <w:unhideWhenUsed/>
